--- a/Extract_test_spec/DEV-0044600 STMN IOS Main Application Verification Specifications Rev 4.docx
+++ b/Extract_test_spec/DEV-0044600 STMN IOS Main Application Verification Specifications Rev 4.docx
@@ -4,16 +4,9 @@
   <w:body>
     <w:p>
       <w:pPr>
-        <w:rPr>
-          <w:ins w:id="0" w:author="Martin Carufel" w:date="2025-04-12T07:38:00Z" w16du:dateUtc="2025-04-12T11:38:00Z"/>
-        </w:rPr>
-      </w:pPr>
-      <w:bookmarkStart w:id="1" w:name="_Toc165360146"/>
-    </w:p>
-    <w:p>
-      <w:pPr>
         <w:pStyle w:val="Heading1"/>
       </w:pPr>
+      <w:bookmarkStart w:id="0" w:name="_Toc165360146"/>
       <w:r>
         <w:t>Base Information</w:t>
       </w:r>
@@ -757,6 +750,7 @@
             <w:pPr>
               <w:spacing w:before="60" w:after="60"/>
               <w:rPr>
+                <w:del w:id="1" w:author="Martin Carufel" w:date="2025-04-14T15:46:00Z" w16du:dateUtc="2025-04-14T19:46:00Z"/>
                 <w:rFonts w:cs="Arial"/>
                 <w:i/>
                 <w:iCs/>
@@ -765,8 +759,25 @@
                 <w:lang w:val="en-CA" w:eastAsia="en-CA"/>
               </w:rPr>
             </w:pPr>
-            <w:r>
-              <w:rPr>
+            <w:del w:id="2" w:author="Martin Carufel" w:date="2025-04-14T16:17:00Z" w16du:dateUtc="2025-04-14T20:17:00Z">
+              <w:r>
+                <w:rPr>
+                  <w:rFonts w:cs="Arial"/>
+                  <w:i/>
+                  <w:iCs/>
+                  <w:sz w:val="18"/>
+                  <w:szCs w:val="18"/>
+                  <w:lang w:val="en-CA" w:eastAsia="en-CA"/>
+                </w:rPr>
+                <w:delText>Re-install the software with a new database.</w:delText>
+              </w:r>
+            </w:del>
+          </w:p>
+          <w:p>
+            <w:pPr>
+              <w:spacing w:before="60" w:after="60"/>
+              <w:rPr>
+                <w:del w:id="3" w:author="Martin Carufel" w:date="2025-04-14T16:17:00Z" w16du:dateUtc="2025-04-14T20:17:00Z"/>
                 <w:rFonts w:cs="Arial"/>
                 <w:i/>
                 <w:iCs/>
@@ -774,13 +785,26 @@
                 <w:szCs w:val="18"/>
                 <w:lang w:val="en-CA" w:eastAsia="en-CA"/>
               </w:rPr>
-              <w:t>Re-install the software with a new database.</w:t>
-            </w:r>
-          </w:p>
-          <w:p>
-            <w:pPr>
-              <w:spacing w:before="60" w:after="60"/>
-              <w:rPr>
+            </w:pPr>
+            <w:del w:id="4" w:author="Martin Carufel" w:date="2025-04-14T16:17:00Z" w16du:dateUtc="2025-04-14T20:17:00Z">
+              <w:r>
+                <w:rPr>
+                  <w:rFonts w:cs="Arial"/>
+                  <w:i/>
+                  <w:iCs/>
+                  <w:sz w:val="18"/>
+                  <w:szCs w:val="18"/>
+                  <w:lang w:val="en-CA" w:eastAsia="en-CA"/>
+                </w:rPr>
+                <w:delText>Use a touch screen Device during the test.</w:delText>
+              </w:r>
+            </w:del>
+          </w:p>
+          <w:p>
+            <w:pPr>
+              <w:spacing w:before="60" w:after="60"/>
+              <w:rPr>
+                <w:ins w:id="5" w:author="Martin Carufel" w:date="2025-04-14T16:18:00Z" w16du:dateUtc="2025-04-14T20:18:00Z"/>
                 <w:rFonts w:cs="Arial"/>
                 <w:i/>
                 <w:iCs/>
@@ -789,7 +813,63 @@
                 <w:lang w:val="en-CA" w:eastAsia="en-CA"/>
               </w:rPr>
             </w:pPr>
-            <w:r>
+            <w:del w:id="6" w:author="Martin Carufel" w:date="2025-04-14T16:17:00Z" w16du:dateUtc="2025-04-14T20:17:00Z">
+              <w:r>
+                <w:rPr>
+                  <w:rFonts w:cs="Arial"/>
+                  <w:i/>
+                  <w:iCs/>
+                  <w:sz w:val="18"/>
+                  <w:szCs w:val="18"/>
+                  <w:lang w:val="en-CA" w:eastAsia="en-CA"/>
+                </w:rPr>
+                <w:delText>CaresConnect user credential available to the SQA team</w:delText>
+              </w:r>
+            </w:del>
+            <w:ins w:id="7" w:author="Martin Carufel" w:date="2025-04-14T16:18:00Z" w16du:dateUtc="2025-04-14T20:18:00Z">
+              <w:r>
+                <w:t xml:space="preserve"> </w:t>
+              </w:r>
+              <w:r>
+                <w:rPr>
+                  <w:rFonts w:cs="Arial"/>
+                  <w:i/>
+                  <w:iCs/>
+                  <w:sz w:val="18"/>
+                  <w:szCs w:val="18"/>
+                  <w:lang w:val="en-CA" w:eastAsia="en-CA"/>
+                </w:rPr>
+                <w:t xml:space="preserve">Re-install the </w:t>
+              </w:r>
+              <w:proofErr w:type="spellStart"/>
+              <w:r>
+                <w:rPr>
+                  <w:rFonts w:cs="Arial"/>
+                  <w:i/>
+                  <w:iCs/>
+                  <w:sz w:val="18"/>
+                  <w:szCs w:val="18"/>
+                  <w:lang w:val="en-CA" w:eastAsia="en-CA"/>
+                </w:rPr>
+                <w:t>softwarexxxxxx</w:t>
+              </w:r>
+              <w:proofErr w:type="spellEnd"/>
+              <w:r>
+                <w:rPr>
+                  <w:rFonts w:cs="Arial"/>
+                  <w:i/>
+                  <w:iCs/>
+                  <w:sz w:val="18"/>
+                  <w:szCs w:val="18"/>
+                  <w:lang w:val="en-CA" w:eastAsia="en-CA"/>
+                </w:rPr>
+                <w:t xml:space="preserve"> with a new database. Use a touch screen Device during the test.</w:t>
+              </w:r>
+            </w:ins>
+          </w:p>
+          <w:p>
+            <w:pPr>
+              <w:spacing w:before="60" w:after="60"/>
               <w:rPr>
                 <w:rFonts w:cs="Arial"/>
                 <w:i/>
@@ -798,32 +878,33 @@
                 <w:szCs w:val="18"/>
                 <w:lang w:val="en-CA" w:eastAsia="en-CA"/>
               </w:rPr>
-              <w:t>Use a touch screen Device during the test.</w:t>
-            </w:r>
-          </w:p>
-          <w:p>
-            <w:pPr>
-              <w:spacing w:before="60" w:after="60"/>
-              <w:rPr>
-                <w:rFonts w:cs="Arial"/>
-                <w:i/>
-                <w:iCs/>
-                <w:sz w:val="18"/>
-                <w:szCs w:val="18"/>
-                <w:lang w:val="en-CA" w:eastAsia="en-CA"/>
-              </w:rPr>
-            </w:pPr>
-            <w:r>
-              <w:rPr>
-                <w:rFonts w:cs="Arial"/>
-                <w:i/>
-                <w:iCs/>
-                <w:sz w:val="18"/>
-                <w:szCs w:val="18"/>
-                <w:lang w:val="en-CA" w:eastAsia="en-CA"/>
-              </w:rPr>
-              <w:t>CaresConnect user credential available to the SQA team</w:t>
-            </w:r>
+            </w:pPr>
+            <w:proofErr w:type="spellStart"/>
+            <w:ins w:id="8" w:author="Martin Carufel" w:date="2025-04-14T16:18:00Z" w16du:dateUtc="2025-04-14T20:18:00Z">
+              <w:r>
+                <w:rPr>
+                  <w:rFonts w:cs="Arial"/>
+                  <w:i/>
+                  <w:iCs/>
+                  <w:sz w:val="18"/>
+                  <w:szCs w:val="18"/>
+                  <w:lang w:val="en-CA" w:eastAsia="en-CA"/>
+                </w:rPr>
+                <w:t>CaresConnect</w:t>
+              </w:r>
+              <w:proofErr w:type="spellEnd"/>
+              <w:r>
+                <w:rPr>
+                  <w:rFonts w:cs="Arial"/>
+                  <w:i/>
+                  <w:iCs/>
+                  <w:sz w:val="18"/>
+                  <w:szCs w:val="18"/>
+                  <w:lang w:val="en-CA" w:eastAsia="en-CA"/>
+                </w:rPr>
+                <w:t xml:space="preserve"> user credential available to the SQA team</w:t>
+              </w:r>
+            </w:ins>
           </w:p>
         </w:tc>
         <w:tc>
@@ -2878,31 +2959,7 @@
                 <w:szCs w:val="18"/>
                 <w:lang w:val="en-CA" w:eastAsia="en-CA"/>
               </w:rPr>
-              <w:t xml:space="preserve">The case </w:t>
-            </w:r>
-            <w:proofErr w:type="gramStart"/>
-            <w:r>
-              <w:rPr>
-                <w:rFonts w:cs="Arial"/>
-                <w:i/>
-                <w:iCs/>
-                <w:sz w:val="18"/>
-                <w:szCs w:val="18"/>
-                <w:lang w:val="en-CA" w:eastAsia="en-CA"/>
-              </w:rPr>
-              <w:t>has to</w:t>
-            </w:r>
-            <w:proofErr w:type="gramEnd"/>
-            <w:r>
-              <w:rPr>
-                <w:rFonts w:cs="Arial"/>
-                <w:i/>
-                <w:iCs/>
-                <w:sz w:val="18"/>
-                <w:szCs w:val="18"/>
-                <w:lang w:val="en-CA" w:eastAsia="en-CA"/>
-              </w:rPr>
-              <w:t xml:space="preserve"> be performed using the touch screen</w:t>
+              <w:t>The case has to be performed using the touch screen</w:t>
             </w:r>
           </w:p>
           <w:p>
@@ -6035,7 +6092,7 @@
           <w:lang w:val="en-CA"/>
         </w:rPr>
       </w:pPr>
-      <w:bookmarkStart w:id="2" w:name="_Ref189656876"/>
+      <w:bookmarkStart w:id="9" w:name="_Ref189656876"/>
       <w:r>
         <w:t xml:space="preserve">DEV-0044555 </w:t>
       </w:r>
@@ -6045,7 +6102,7 @@
         </w:rPr>
         <w:t xml:space="preserve">STRMN IOS Software Product Requirements Specification </w:t>
       </w:r>
-      <w:bookmarkEnd w:id="2"/>
+      <w:bookmarkEnd w:id="9"/>
       <w:r>
         <w:rPr>
           <w:lang w:val="en-CA"/>
@@ -7126,6 +7183,7 @@
                 <w:lang w:eastAsia="en-CA"/>
               </w:rPr>
             </w:pPr>
+            <w:proofErr w:type="spellStart"/>
             <w:r>
               <w:rPr>
                 <w:rFonts w:cs="Arial"/>
@@ -7133,7 +7191,17 @@
                 <w:szCs w:val="18"/>
                 <w:lang w:eastAsia="en-CA"/>
               </w:rPr>
-              <w:t>Habone Youssouf</w:t>
+              <w:t>Habone</w:t>
+            </w:r>
+            <w:proofErr w:type="spellEnd"/>
+            <w:r>
+              <w:rPr>
+                <w:rFonts w:cs="Arial"/>
+                <w:sz w:val="18"/>
+                <w:szCs w:val="18"/>
+                <w:lang w:eastAsia="en-CA"/>
+              </w:rPr>
+              <w:t xml:space="preserve"> Youssouf</w:t>
             </w:r>
           </w:p>
         </w:tc>
@@ -7529,7 +7597,27 @@
                 <w:szCs w:val="18"/>
                 <w:lang w:eastAsia="en-CA"/>
               </w:rPr>
-              <w:t>Abdelghani Merouchi </w:t>
+              <w:t xml:space="preserve">Abdelghani </w:t>
+            </w:r>
+            <w:proofErr w:type="spellStart"/>
+            <w:r>
+              <w:rPr>
+                <w:rFonts w:cs="Arial"/>
+                <w:sz w:val="18"/>
+                <w:szCs w:val="18"/>
+                <w:lang w:eastAsia="en-CA"/>
+              </w:rPr>
+              <w:t>Merouchi</w:t>
+            </w:r>
+            <w:proofErr w:type="spellEnd"/>
+            <w:r>
+              <w:rPr>
+                <w:rFonts w:cs="Arial"/>
+                <w:sz w:val="18"/>
+                <w:szCs w:val="18"/>
+                <w:lang w:eastAsia="en-CA"/>
+              </w:rPr>
+              <w:t> </w:t>
             </w:r>
           </w:p>
         </w:tc>
@@ -7579,7 +7667,7 @@
         <w:lastRenderedPageBreak/>
         <w:t>Signatures</w:t>
       </w:r>
-      <w:bookmarkEnd w:id="1"/>
+      <w:bookmarkEnd w:id="0"/>
     </w:p>
     <w:p/>
     <w:tbl>
@@ -7676,115 +7764,115 @@
                 <w:sz w:val="20"/>
                 <w:szCs w:val="20"/>
               </w:rPr>
-              <w:t xml:space="preserve"> Youssouf (U136493</w:t>
-            </w:r>
-            <w:proofErr w:type="gramStart"/>
+              <w:t xml:space="preserve"> Youssouf (U136493);</w:t>
+            </w:r>
+            <w:proofErr w:type="spellStart"/>
             <w:r>
               <w:rPr>
                 <w:rFonts w:ascii="Calibri" w:hAnsi="Calibri" w:cs="Calibri"/>
                 <w:sz w:val="20"/>
                 <w:szCs w:val="20"/>
               </w:rPr>
-              <w:t>);</w:t>
-            </w:r>
-            <w:proofErr w:type="spellStart"/>
+              <w:t>Review;Mar</w:t>
+            </w:r>
+            <w:proofErr w:type="spellEnd"/>
             <w:r>
               <w:rPr>
                 <w:rFonts w:ascii="Calibri" w:hAnsi="Calibri" w:cs="Calibri"/>
                 <w:sz w:val="20"/>
                 <w:szCs w:val="20"/>
               </w:rPr>
-              <w:t>Review</w:t>
-            </w:r>
-            <w:proofErr w:type="gramEnd"/>
+              <w:t xml:space="preserve"> 5, 2025 8:54:47 am GMT-06:00</w:t>
+            </w:r>
             <w:r>
               <w:rPr>
                 <w:rFonts w:ascii="Calibri" w:hAnsi="Calibri" w:cs="Calibri"/>
                 <w:sz w:val="20"/>
                 <w:szCs w:val="20"/>
               </w:rPr>
-              <w:t>;Mar</w:t>
-            </w:r>
-            <w:proofErr w:type="spellEnd"/>
+              <w:br/>
+              <w:t xml:space="preserve">Abdelghani </w:t>
+            </w:r>
+            <w:proofErr w:type="spellStart"/>
             <w:r>
               <w:rPr>
                 <w:rFonts w:ascii="Calibri" w:hAnsi="Calibri" w:cs="Calibri"/>
                 <w:sz w:val="20"/>
                 <w:szCs w:val="20"/>
               </w:rPr>
-              <w:t xml:space="preserve"> 5, </w:t>
-            </w:r>
-            <w:proofErr w:type="gramStart"/>
+              <w:t>Merouchi</w:t>
+            </w:r>
+            <w:proofErr w:type="spellEnd"/>
             <w:r>
               <w:rPr>
                 <w:rFonts w:ascii="Calibri" w:hAnsi="Calibri" w:cs="Calibri"/>
                 <w:sz w:val="20"/>
                 <w:szCs w:val="20"/>
               </w:rPr>
-              <w:t>2025</w:t>
-            </w:r>
-            <w:proofErr w:type="gramEnd"/>
+              <w:t xml:space="preserve"> (U115473);</w:t>
+            </w:r>
+            <w:proofErr w:type="spellStart"/>
             <w:r>
               <w:rPr>
                 <w:rFonts w:ascii="Calibri" w:hAnsi="Calibri" w:cs="Calibri"/>
                 <w:sz w:val="20"/>
                 <w:szCs w:val="20"/>
               </w:rPr>
-              <w:t xml:space="preserve"> 8:54:47 am GMT-06:00</w:t>
-            </w:r>
+              <w:t>Review;Mar</w:t>
+            </w:r>
+            <w:proofErr w:type="spellEnd"/>
             <w:r>
               <w:rPr>
                 <w:rFonts w:ascii="Calibri" w:hAnsi="Calibri" w:cs="Calibri"/>
                 <w:sz w:val="20"/>
                 <w:szCs w:val="20"/>
               </w:rPr>
-              <w:br/>
-              <w:t xml:space="preserve">Abdelghani </w:t>
-            </w:r>
-            <w:proofErr w:type="spellStart"/>
+              <w:t xml:space="preserve"> 10, 2025 8:40:47 am GMT-05:00</w:t>
+            </w:r>
             <w:r>
               <w:rPr>
                 <w:rFonts w:ascii="Calibri" w:hAnsi="Calibri" w:cs="Calibri"/>
                 <w:sz w:val="20"/>
                 <w:szCs w:val="20"/>
               </w:rPr>
-              <w:t>Merouchi</w:t>
-            </w:r>
-            <w:proofErr w:type="spellEnd"/>
+              <w:br/>
+              <w:t>Chiara DAlonzo (U115032);</w:t>
+            </w:r>
+            <w:proofErr w:type="spellStart"/>
             <w:r>
               <w:rPr>
                 <w:rFonts w:ascii="Calibri" w:hAnsi="Calibri" w:cs="Calibri"/>
                 <w:sz w:val="20"/>
                 <w:szCs w:val="20"/>
               </w:rPr>
-              <w:t xml:space="preserve"> (U115473</w:t>
-            </w:r>
-            <w:proofErr w:type="gramStart"/>
+              <w:t>Approval;Mar</w:t>
+            </w:r>
+            <w:proofErr w:type="spellEnd"/>
             <w:r>
               <w:rPr>
                 <w:rFonts w:ascii="Calibri" w:hAnsi="Calibri" w:cs="Calibri"/>
                 <w:sz w:val="20"/>
                 <w:szCs w:val="20"/>
               </w:rPr>
-              <w:t>);</w:t>
-            </w:r>
-            <w:proofErr w:type="spellStart"/>
+              <w:t xml:space="preserve"> 10, 2025 9:49:59 am GMT-05:00</w:t>
+            </w:r>
             <w:r>
               <w:rPr>
                 <w:rFonts w:ascii="Calibri" w:hAnsi="Calibri" w:cs="Calibri"/>
                 <w:sz w:val="20"/>
                 <w:szCs w:val="20"/>
               </w:rPr>
-              <w:t>Review</w:t>
-            </w:r>
-            <w:proofErr w:type="gramEnd"/>
+              <w:br/>
+              <w:t>Adrien Desbois (U133946);</w:t>
+            </w:r>
+            <w:proofErr w:type="spellStart"/>
             <w:r>
               <w:rPr>
                 <w:rFonts w:ascii="Calibri" w:hAnsi="Calibri" w:cs="Calibri"/>
                 <w:sz w:val="20"/>
                 <w:szCs w:val="20"/>
               </w:rPr>
-              <w:t>;Mar</w:t>
+              <w:t>Approval;Mar</w:t>
             </w:r>
             <w:proofErr w:type="spellEnd"/>
             <w:r>
@@ -7793,151 +7881,7 @@
                 <w:sz w:val="20"/>
                 <w:szCs w:val="20"/>
               </w:rPr>
-              <w:t xml:space="preserve"> 10, </w:t>
-            </w:r>
-            <w:proofErr w:type="gramStart"/>
-            <w:r>
-              <w:rPr>
-                <w:rFonts w:ascii="Calibri" w:hAnsi="Calibri" w:cs="Calibri"/>
-                <w:sz w:val="20"/>
-                <w:szCs w:val="20"/>
-              </w:rPr>
-              <w:t>2025</w:t>
-            </w:r>
-            <w:proofErr w:type="gramEnd"/>
-            <w:r>
-              <w:rPr>
-                <w:rFonts w:ascii="Calibri" w:hAnsi="Calibri" w:cs="Calibri"/>
-                <w:sz w:val="20"/>
-                <w:szCs w:val="20"/>
-              </w:rPr>
-              <w:t xml:space="preserve"> 8:40:47 am GMT-05:00</w:t>
-            </w:r>
-            <w:r>
-              <w:rPr>
-                <w:rFonts w:ascii="Calibri" w:hAnsi="Calibri" w:cs="Calibri"/>
-                <w:sz w:val="20"/>
-                <w:szCs w:val="20"/>
-              </w:rPr>
-              <w:br/>
-              <w:t>Chiara DAlonzo (U115032</w:t>
-            </w:r>
-            <w:proofErr w:type="gramStart"/>
-            <w:r>
-              <w:rPr>
-                <w:rFonts w:ascii="Calibri" w:hAnsi="Calibri" w:cs="Calibri"/>
-                <w:sz w:val="20"/>
-                <w:szCs w:val="20"/>
-              </w:rPr>
-              <w:t>);</w:t>
-            </w:r>
-            <w:proofErr w:type="spellStart"/>
-            <w:r>
-              <w:rPr>
-                <w:rFonts w:ascii="Calibri" w:hAnsi="Calibri" w:cs="Calibri"/>
-                <w:sz w:val="20"/>
-                <w:szCs w:val="20"/>
-              </w:rPr>
-              <w:t>Approval</w:t>
-            </w:r>
-            <w:proofErr w:type="gramEnd"/>
-            <w:r>
-              <w:rPr>
-                <w:rFonts w:ascii="Calibri" w:hAnsi="Calibri" w:cs="Calibri"/>
-                <w:sz w:val="20"/>
-                <w:szCs w:val="20"/>
-              </w:rPr>
-              <w:t>;Mar</w:t>
-            </w:r>
-            <w:proofErr w:type="spellEnd"/>
-            <w:r>
-              <w:rPr>
-                <w:rFonts w:ascii="Calibri" w:hAnsi="Calibri" w:cs="Calibri"/>
-                <w:sz w:val="20"/>
-                <w:szCs w:val="20"/>
-              </w:rPr>
-              <w:t xml:space="preserve"> 10, </w:t>
-            </w:r>
-            <w:proofErr w:type="gramStart"/>
-            <w:r>
-              <w:rPr>
-                <w:rFonts w:ascii="Calibri" w:hAnsi="Calibri" w:cs="Calibri"/>
-                <w:sz w:val="20"/>
-                <w:szCs w:val="20"/>
-              </w:rPr>
-              <w:t>2025</w:t>
-            </w:r>
-            <w:proofErr w:type="gramEnd"/>
-            <w:r>
-              <w:rPr>
-                <w:rFonts w:ascii="Calibri" w:hAnsi="Calibri" w:cs="Calibri"/>
-                <w:sz w:val="20"/>
-                <w:szCs w:val="20"/>
-              </w:rPr>
-              <w:t xml:space="preserve"> 9:49:59 am GMT-05:00</w:t>
-            </w:r>
-            <w:r>
-              <w:rPr>
-                <w:rFonts w:ascii="Calibri" w:hAnsi="Calibri" w:cs="Calibri"/>
-                <w:sz w:val="20"/>
-                <w:szCs w:val="20"/>
-              </w:rPr>
-              <w:br/>
-              <w:t>Adrien Desbois (U133946</w:t>
-            </w:r>
-            <w:proofErr w:type="gramStart"/>
-            <w:r>
-              <w:rPr>
-                <w:rFonts w:ascii="Calibri" w:hAnsi="Calibri" w:cs="Calibri"/>
-                <w:sz w:val="20"/>
-                <w:szCs w:val="20"/>
-              </w:rPr>
-              <w:t>);</w:t>
-            </w:r>
-            <w:proofErr w:type="spellStart"/>
-            <w:r>
-              <w:rPr>
-                <w:rFonts w:ascii="Calibri" w:hAnsi="Calibri" w:cs="Calibri"/>
-                <w:sz w:val="20"/>
-                <w:szCs w:val="20"/>
-              </w:rPr>
-              <w:t>Approval</w:t>
-            </w:r>
-            <w:proofErr w:type="gramEnd"/>
-            <w:r>
-              <w:rPr>
-                <w:rFonts w:ascii="Calibri" w:hAnsi="Calibri" w:cs="Calibri"/>
-                <w:sz w:val="20"/>
-                <w:szCs w:val="20"/>
-              </w:rPr>
-              <w:t>;Mar</w:t>
-            </w:r>
-            <w:proofErr w:type="spellEnd"/>
-            <w:r>
-              <w:rPr>
-                <w:rFonts w:ascii="Calibri" w:hAnsi="Calibri" w:cs="Calibri"/>
-                <w:sz w:val="20"/>
-                <w:szCs w:val="20"/>
-              </w:rPr>
-              <w:t xml:space="preserve"> 10, </w:t>
-            </w:r>
-            <w:proofErr w:type="gramStart"/>
-            <w:r>
-              <w:rPr>
-                <w:rFonts w:ascii="Calibri" w:hAnsi="Calibri" w:cs="Calibri"/>
-                <w:sz w:val="20"/>
-                <w:szCs w:val="20"/>
-              </w:rPr>
-              <w:t>2025</w:t>
-            </w:r>
-            <w:proofErr w:type="gramEnd"/>
-            <w:r>
-              <w:rPr>
-                <w:rFonts w:ascii="Calibri" w:hAnsi="Calibri" w:cs="Calibri"/>
-                <w:sz w:val="20"/>
-                <w:szCs w:val="20"/>
-              </w:rPr>
-              <w:t xml:space="preserve"> 6:36:57 pm GMT-05:00</w:t>
+              <w:t xml:space="preserve"> 10, 2025 6:36:57 pm GMT-05:00</w:t>
             </w:r>
             <w:r>
               <w:rPr>
@@ -12547,41 +12491,6 @@
 </file>
 
 <file path=customXml/item1.xml><?xml version="1.0" encoding="utf-8"?>
-<p:properties xmlns:p="http://schemas.microsoft.com/office/2006/metadata/properties" xmlns:xsi="http://www.w3.org/2001/XMLSchema-instance" xmlns:pc="http://schemas.microsoft.com/office/infopath/2007/PartnerControls">
-  <documentManagement>
-    <lcf76f155ced4ddcb4097134ff3c332f xmlns="d845732b-eaa0-4880-9296-31098860cc99">
-      <Terms xmlns="http://schemas.microsoft.com/office/infopath/2007/PartnerControls"/>
-    </lcf76f155ced4ddcb4097134ff3c332f>
-    <TaxCatchAll xmlns="6d84997d-1bfb-44d5-aa4e-a609a45f1903" xsi:nil="true"/>
-    <MigrationWizIdSecurityGroups xmlns="d845732b-eaa0-4880-9296-31098860cc99" xsi:nil="true"/>
-    <MigrationWizId xmlns="d845732b-eaa0-4880-9296-31098860cc99" xsi:nil="true"/>
-    <date xmlns="d845732b-eaa0-4880-9296-31098860cc99" xsi:nil="true"/>
-    <Link xmlns="d845732b-eaa0-4880-9296-31098860cc99">
-      <Url xsi:nil="true"/>
-      <Description xsi:nil="true"/>
-    </Link>
-    <_Flow_SignoffStatus xmlns="d845732b-eaa0-4880-9296-31098860cc99" xsi:nil="true"/>
-    <MigrationWizIdPermissionLevels xmlns="d845732b-eaa0-4880-9296-31098860cc99" xsi:nil="true"/>
-    <Lien xmlns="d845732b-eaa0-4880-9296-31098860cc99">
-      <Url xsi:nil="true"/>
-      <Description xsi:nil="true"/>
-    </Lien>
-    <MigrationWizIdDocumentLibraryPermissions xmlns="d845732b-eaa0-4880-9296-31098860cc99" xsi:nil="true"/>
-    <MigrationWizIdPermissions xmlns="d845732b-eaa0-4880-9296-31098860cc99" xsi:nil="true"/>
-  </documentManagement>
-</p:properties>
-</file>
-
-<file path=customXml/item2.xml><?xml version="1.0" encoding="utf-8"?>
-<?mso-contentType ?>
-<FormTemplates xmlns="http://schemas.microsoft.com/sharepoint/v3/contenttype/forms">
-  <Display>DocumentLibraryForm</Display>
-  <Edit>DocumentLibraryForm</Edit>
-  <New>DocumentLibraryForm</New>
-</FormTemplates>
-</file>
-
-<file path=customXml/item3.xml><?xml version="1.0" encoding="utf-8"?>
 <ct:contentTypeSchema xmlns:ct="http://schemas.microsoft.com/office/2006/metadata/contentType" xmlns:ma="http://schemas.microsoft.com/office/2006/metadata/properties/metaAttributes" ct:_="" ma:_="" ma:contentTypeName="Document" ma:contentTypeID="0x0101002E61E581202A2548862E4EB8D25443D6" ma:contentTypeVersion="30" ma:contentTypeDescription="Create a new document." ma:contentTypeScope="" ma:versionID="d2403956ca158f9d91b1445f2453ca7c">
   <xsd:schema xmlns:xsd="http://www.w3.org/2001/XMLSchema" xmlns:xs="http://www.w3.org/2001/XMLSchema" xmlns:p="http://schemas.microsoft.com/office/2006/metadata/properties" xmlns:ns2="d845732b-eaa0-4880-9296-31098860cc99" xmlns:ns3="6d84997d-1bfb-44d5-aa4e-a609a45f1903" targetNamespace="http://schemas.microsoft.com/office/2006/metadata/properties" ma:root="true" ma:fieldsID="58485e48cb5745c5ddf7ec365a580f74" ns2:_="" ns3:_="">
     <xsd:import namespace="d845732b-eaa0-4880-9296-31098860cc99"/>
@@ -12910,26 +12819,42 @@
 </ct:contentTypeSchema>
 </file>
 
-<file path=customXml/itemProps1.xml><?xml version="1.0" encoding="utf-8"?>
-<ds:datastoreItem xmlns:ds="http://schemas.openxmlformats.org/officeDocument/2006/customXml" ds:itemID="{9B93D86F-9F99-41D2-9B3B-DC92215719FE}">
-  <ds:schemaRefs>
-    <ds:schemaRef ds:uri="http://schemas.microsoft.com/office/2006/metadata/properties"/>
-    <ds:schemaRef ds:uri="http://schemas.microsoft.com/office/infopath/2007/PartnerControls"/>
-    <ds:schemaRef ds:uri="d845732b-eaa0-4880-9296-31098860cc99"/>
-    <ds:schemaRef ds:uri="6d84997d-1bfb-44d5-aa4e-a609a45f1903"/>
-  </ds:schemaRefs>
-</ds:datastoreItem>
+<file path=customXml/item2.xml><?xml version="1.0" encoding="utf-8"?>
+<?mso-contentType ?>
+<FormTemplates xmlns="http://schemas.microsoft.com/sharepoint/v3/contenttype/forms">
+  <Display>DocumentLibraryForm</Display>
+  <Edit>DocumentLibraryForm</Edit>
+  <New>DocumentLibraryForm</New>
+</FormTemplates>
 </file>
 
-<file path=customXml/itemProps2.xml><?xml version="1.0" encoding="utf-8"?>
-<ds:datastoreItem xmlns:ds="http://schemas.openxmlformats.org/officeDocument/2006/customXml" ds:itemID="{8277E6B8-9799-4628-A375-4DDF0D51B4E9}">
-  <ds:schemaRefs>
-    <ds:schemaRef ds:uri="http://schemas.microsoft.com/sharepoint/v3/contenttype/forms"/>
-  </ds:schemaRefs>
-</ds:datastoreItem>
+<file path=customXml/item3.xml><?xml version="1.0" encoding="utf-8"?>
+<p:properties xmlns:p="http://schemas.microsoft.com/office/2006/metadata/properties" xmlns:xsi="http://www.w3.org/2001/XMLSchema-instance" xmlns:pc="http://schemas.microsoft.com/office/infopath/2007/PartnerControls">
+  <documentManagement>
+    <lcf76f155ced4ddcb4097134ff3c332f xmlns="d845732b-eaa0-4880-9296-31098860cc99">
+      <Terms xmlns="http://schemas.microsoft.com/office/infopath/2007/PartnerControls"/>
+    </lcf76f155ced4ddcb4097134ff3c332f>
+    <TaxCatchAll xmlns="6d84997d-1bfb-44d5-aa4e-a609a45f1903" xsi:nil="true"/>
+    <MigrationWizIdSecurityGroups xmlns="d845732b-eaa0-4880-9296-31098860cc99" xsi:nil="true"/>
+    <MigrationWizId xmlns="d845732b-eaa0-4880-9296-31098860cc99" xsi:nil="true"/>
+    <date xmlns="d845732b-eaa0-4880-9296-31098860cc99" xsi:nil="true"/>
+    <Link xmlns="d845732b-eaa0-4880-9296-31098860cc99">
+      <Url xsi:nil="true"/>
+      <Description xsi:nil="true"/>
+    </Link>
+    <_Flow_SignoffStatus xmlns="d845732b-eaa0-4880-9296-31098860cc99" xsi:nil="true"/>
+    <MigrationWizIdPermissionLevels xmlns="d845732b-eaa0-4880-9296-31098860cc99" xsi:nil="true"/>
+    <Lien xmlns="d845732b-eaa0-4880-9296-31098860cc99">
+      <Url xsi:nil="true"/>
+      <Description xsi:nil="true"/>
+    </Lien>
+    <MigrationWizIdDocumentLibraryPermissions xmlns="d845732b-eaa0-4880-9296-31098860cc99" xsi:nil="true"/>
+    <MigrationWizIdPermissions xmlns="d845732b-eaa0-4880-9296-31098860cc99" xsi:nil="true"/>
+  </documentManagement>
+</p:properties>
 </file>
 
-<file path=customXml/itemProps3.xml><?xml version="1.0" encoding="utf-8"?>
+<file path=customXml/itemProps1.xml><?xml version="1.0" encoding="utf-8"?>
 <ds:datastoreItem xmlns:ds="http://schemas.openxmlformats.org/officeDocument/2006/customXml" ds:itemID="{55B421B4-838B-40A4-81A6-1D5EECC761A9}">
   <ds:schemaRefs>
     <ds:schemaRef ds:uri="http://schemas.microsoft.com/office/2006/metadata/contentType"/>
@@ -12946,4 +12871,23 @@
     <ds:schemaRef ds:uri="http://schemas.microsoft.com/internal/obd"/>
   </ds:schemaRefs>
 </ds:datastoreItem>
+</file>
+
+<file path=customXml/itemProps2.xml><?xml version="1.0" encoding="utf-8"?>
+<ds:datastoreItem xmlns:ds="http://schemas.openxmlformats.org/officeDocument/2006/customXml" ds:itemID="{8277E6B8-9799-4628-A375-4DDF0D51B4E9}">
+  <ds:schemaRefs>
+    <ds:schemaRef ds:uri="http://schemas.microsoft.com/sharepoint/v3/contenttype/forms"/>
+  </ds:schemaRefs>
+</ds:datastoreItem>
+</file>
+
+<file path=customXml/itemProps3.xml><?xml version="1.0" encoding="utf-8"?>
+<ds:datastoreItem xmlns:ds="http://schemas.openxmlformats.org/officeDocument/2006/customXml" ds:itemID="{9B93D86F-9F99-41D2-9B3B-DC92215719FE}">
+  <ds:schemaRefs>
+    <ds:schemaRef ds:uri="http://schemas.microsoft.com/office/2006/metadata/properties"/>
+    <ds:schemaRef ds:uri="http://schemas.microsoft.com/office/infopath/2007/PartnerControls"/>
+    <ds:schemaRef ds:uri="d845732b-eaa0-4880-9296-31098860cc99"/>
+    <ds:schemaRef ds:uri="6d84997d-1bfb-44d5-aa4e-a609a45f1903"/>
+  </ds:schemaRefs>
+</ds:datastoreItem>
 </file>
--- a/Extract_test_spec/DEV-0044600 STMN IOS Main Application Verification Specifications Rev 4.docx
+++ b/Extract_test_spec/DEV-0044600 STMN IOS Main Application Verification Specifications Rev 4.docx
@@ -750,7 +750,6 @@
             <w:pPr>
               <w:spacing w:before="60" w:after="60"/>
               <w:rPr>
-                <w:del w:id="1" w:author="Martin Carufel" w:date="2025-04-14T15:46:00Z" w16du:dateUtc="2025-04-14T19:46:00Z"/>
                 <w:rFonts w:cs="Arial"/>
                 <w:i/>
                 <w:iCs/>
@@ -759,25 +758,8 @@
                 <w:lang w:val="en-CA" w:eastAsia="en-CA"/>
               </w:rPr>
             </w:pPr>
-            <w:del w:id="2" w:author="Martin Carufel" w:date="2025-04-14T16:17:00Z" w16du:dateUtc="2025-04-14T20:17:00Z">
-              <w:r>
-                <w:rPr>
-                  <w:rFonts w:cs="Arial"/>
-                  <w:i/>
-                  <w:iCs/>
-                  <w:sz w:val="18"/>
-                  <w:szCs w:val="18"/>
-                  <w:lang w:val="en-CA" w:eastAsia="en-CA"/>
-                </w:rPr>
-                <w:delText>Re-install the software with a new database.</w:delText>
-              </w:r>
-            </w:del>
-          </w:p>
-          <w:p>
-            <w:pPr>
-              <w:spacing w:before="60" w:after="60"/>
-              <w:rPr>
-                <w:del w:id="3" w:author="Martin Carufel" w:date="2025-04-14T16:17:00Z" w16du:dateUtc="2025-04-14T20:17:00Z"/>
+            <w:r>
+              <w:rPr>
                 <w:rFonts w:cs="Arial"/>
                 <w:i/>
                 <w:iCs/>
@@ -785,91 +767,20 @@
                 <w:szCs w:val="18"/>
                 <w:lang w:val="en-CA" w:eastAsia="en-CA"/>
               </w:rPr>
-            </w:pPr>
-            <w:del w:id="4" w:author="Martin Carufel" w:date="2025-04-14T16:17:00Z" w16du:dateUtc="2025-04-14T20:17:00Z">
-              <w:r>
-                <w:rPr>
-                  <w:rFonts w:cs="Arial"/>
-                  <w:i/>
-                  <w:iCs/>
-                  <w:sz w:val="18"/>
-                  <w:szCs w:val="18"/>
-                  <w:lang w:val="en-CA" w:eastAsia="en-CA"/>
-                </w:rPr>
-                <w:delText>Use a touch screen Device during the test.</w:delText>
-              </w:r>
-            </w:del>
-          </w:p>
-          <w:p>
-            <w:pPr>
-              <w:spacing w:before="60" w:after="60"/>
-              <w:rPr>
-                <w:ins w:id="5" w:author="Martin Carufel" w:date="2025-04-14T16:18:00Z" w16du:dateUtc="2025-04-14T20:18:00Z"/>
+              <w:t>Re-install the</w:t>
+            </w:r>
+            <w:r>
+              <w:rPr>
                 <w:rFonts w:cs="Arial"/>
                 <w:i/>
                 <w:iCs/>
                 <w:sz w:val="18"/>
                 <w:szCs w:val="18"/>
-                <w:lang w:val="en-CA" w:eastAsia="en-CA"/>
-              </w:rPr>
-            </w:pPr>
-            <w:del w:id="6" w:author="Martin Carufel" w:date="2025-04-14T16:17:00Z" w16du:dateUtc="2025-04-14T20:17:00Z">
-              <w:r>
-                <w:rPr>
-                  <w:rFonts w:cs="Arial"/>
-                  <w:i/>
-                  <w:iCs/>
-                  <w:sz w:val="18"/>
-                  <w:szCs w:val="18"/>
-                  <w:lang w:val="en-CA" w:eastAsia="en-CA"/>
-                </w:rPr>
-                <w:delText>CaresConnect user credential available to the SQA team</w:delText>
-              </w:r>
-            </w:del>
-            <w:ins w:id="7" w:author="Martin Carufel" w:date="2025-04-14T16:18:00Z" w16du:dateUtc="2025-04-14T20:18:00Z">
-              <w:r>
-                <w:t xml:space="preserve"> </w:t>
-              </w:r>
-              <w:r>
-                <w:rPr>
-                  <w:rFonts w:cs="Arial"/>
-                  <w:i/>
-                  <w:iCs/>
-                  <w:sz w:val="18"/>
-                  <w:szCs w:val="18"/>
-                  <w:lang w:val="en-CA" w:eastAsia="en-CA"/>
-                </w:rPr>
-                <w:t xml:space="preserve">Re-install the </w:t>
-              </w:r>
-              <w:proofErr w:type="spellStart"/>
-              <w:r>
-                <w:rPr>
-                  <w:rFonts w:cs="Arial"/>
-                  <w:i/>
-                  <w:iCs/>
-                  <w:sz w:val="18"/>
-                  <w:szCs w:val="18"/>
-                  <w:lang w:val="en-CA" w:eastAsia="en-CA"/>
-                </w:rPr>
-                <w:t>softwarexxxxxx</w:t>
-              </w:r>
-              <w:proofErr w:type="spellEnd"/>
-              <w:r>
-                <w:rPr>
-                  <w:rFonts w:cs="Arial"/>
-                  <w:i/>
-                  <w:iCs/>
-                  <w:sz w:val="18"/>
-                  <w:szCs w:val="18"/>
-                  <w:lang w:val="en-CA" w:eastAsia="en-CA"/>
-                </w:rPr>
-                <w:t xml:space="preserve"> with a new database. Use a touch screen Device during the test.</w:t>
-              </w:r>
-            </w:ins>
-          </w:p>
-          <w:p>
-            <w:pPr>
-              <w:spacing w:before="60" w:after="60"/>
+                <w:lang w:eastAsia="en-CA"/>
+              </w:rPr>
+              <w:t>"</w:t>
+            </w:r>
+            <w:r>
               <w:rPr>
                 <w:rFonts w:cs="Arial"/>
                 <w:i/>
@@ -878,33 +789,89 @@
                 <w:szCs w:val="18"/>
                 <w:lang w:val="en-CA" w:eastAsia="en-CA"/>
               </w:rPr>
-            </w:pPr>
-            <w:proofErr w:type="spellStart"/>
-            <w:ins w:id="8" w:author="Martin Carufel" w:date="2025-04-14T16:18:00Z" w16du:dateUtc="2025-04-14T20:18:00Z">
-              <w:r>
-                <w:rPr>
-                  <w:rFonts w:cs="Arial"/>
-                  <w:i/>
-                  <w:iCs/>
-                  <w:sz w:val="18"/>
-                  <w:szCs w:val="18"/>
-                  <w:lang w:val="en-CA" w:eastAsia="en-CA"/>
-                </w:rPr>
-                <w:t>CaresConnect</w:t>
-              </w:r>
-              <w:proofErr w:type="spellEnd"/>
-              <w:r>
-                <w:rPr>
-                  <w:rFonts w:cs="Arial"/>
-                  <w:i/>
-                  <w:iCs/>
-                  <w:sz w:val="18"/>
-                  <w:szCs w:val="18"/>
-                  <w:lang w:val="en-CA" w:eastAsia="en-CA"/>
-                </w:rPr>
-                <w:t xml:space="preserve"> user credential available to the SQA team</w:t>
-              </w:r>
-            </w:ins>
+              <w:t>softwarexxxxxx</w:t>
+            </w:r>
+            <w:r>
+              <w:rPr>
+                <w:rFonts w:cs="Arial"/>
+                <w:i/>
+                <w:iCs/>
+                <w:sz w:val="18"/>
+                <w:szCs w:val="18"/>
+                <w:lang w:eastAsia="en-CA"/>
+              </w:rPr>
+              <w:t>"</w:t>
+            </w:r>
+            <w:r>
+              <w:rPr>
+                <w:rFonts w:cs="Arial"/>
+                <w:i/>
+                <w:iCs/>
+                <w:sz w:val="18"/>
+                <w:szCs w:val="18"/>
+                <w:lang w:val="en-CA" w:eastAsia="en-CA"/>
+              </w:rPr>
+              <w:t xml:space="preserve"> with a new database.</w:t>
+            </w:r>
+          </w:p>
+          <w:p>
+            <w:pPr>
+              <w:spacing w:before="60" w:after="60"/>
+              <w:rPr>
+                <w:rFonts w:cs="Arial"/>
+                <w:i/>
+                <w:iCs/>
+                <w:sz w:val="18"/>
+                <w:szCs w:val="18"/>
+                <w:lang w:val="en-CA" w:eastAsia="en-CA"/>
+              </w:rPr>
+            </w:pPr>
+            <w:r>
+              <w:rPr>
+                <w:rFonts w:cs="Arial"/>
+                <w:i/>
+                <w:iCs/>
+                <w:sz w:val="18"/>
+                <w:szCs w:val="18"/>
+                <w:lang w:val="en-CA" w:eastAsia="en-CA"/>
+              </w:rPr>
+              <w:t>Use a touch screen Device during the test.</w:t>
+            </w:r>
+          </w:p>
+          <w:p>
+            <w:pPr>
+              <w:spacing w:before="60" w:after="60"/>
+              <w:rPr>
+                <w:rFonts w:cs="Arial"/>
+                <w:i/>
+                <w:iCs/>
+                <w:sz w:val="18"/>
+                <w:szCs w:val="18"/>
+                <w:lang w:val="en-CA" w:eastAsia="en-CA"/>
+              </w:rPr>
+            </w:pPr>
+            <w:r>
+              <w:rPr>
+                <w:rFonts w:cs="Arial"/>
+                <w:i/>
+                <w:iCs/>
+                <w:sz w:val="18"/>
+                <w:szCs w:val="18"/>
+                <w:lang w:val="en-CA" w:eastAsia="en-CA"/>
+              </w:rPr>
+              <w:t xml:space="preserve"> </w:t>
+            </w:r>
+            <w:r>
+              <w:rPr>
+                <w:rFonts w:cs="Arial"/>
+                <w:i/>
+                <w:iCs/>
+                <w:sz w:val="18"/>
+                <w:szCs w:val="18"/>
+                <w:lang w:val="en-CA" w:eastAsia="en-CA"/>
+              </w:rPr>
+              <w:t>CaresConnect user credential available to the SQA team</w:t>
+            </w:r>
           </w:p>
         </w:tc>
         <w:tc>
@@ -1099,7 +1066,47 @@
                 <w:szCs w:val="18"/>
                 <w:lang w:eastAsia="en-CA"/>
               </w:rPr>
-              <w:t xml:space="preserve"> MS Windows s</w:t>
+              <w:t xml:space="preserve"> </w:t>
+            </w:r>
+            <w:r>
+              <w:rPr>
+                <w:rFonts w:cs="Arial"/>
+                <w:i/>
+                <w:iCs/>
+                <w:sz w:val="18"/>
+                <w:szCs w:val="18"/>
+                <w:lang w:eastAsia="en-CA"/>
+              </w:rPr>
+              <w:t>"</w:t>
+            </w:r>
+            <w:r>
+              <w:rPr>
+                <w:rFonts w:cs="Arial"/>
+                <w:sz w:val="18"/>
+                <w:szCs w:val="18"/>
+                <w:lang w:eastAsia="en-CA"/>
+              </w:rPr>
+              <w:t>MS Windows</w:t>
+            </w:r>
+            <w:r>
+              <w:rPr>
+                <w:rFonts w:cs="Arial"/>
+                <w:i/>
+                <w:iCs/>
+                <w:sz w:val="18"/>
+                <w:szCs w:val="18"/>
+                <w:lang w:eastAsia="en-CA"/>
+              </w:rPr>
+              <w:t>"</w:t>
+            </w:r>
+            <w:r>
+              <w:rPr>
+                <w:rFonts w:cs="Arial"/>
+                <w:sz w:val="18"/>
+                <w:szCs w:val="18"/>
+                <w:lang w:eastAsia="en-CA"/>
+              </w:rPr>
+              <w:t xml:space="preserve"> s</w:t>
             </w:r>
             <w:r>
               <w:rPr>
@@ -1460,7 +1467,25 @@
                 <w:szCs w:val="18"/>
                 <w:lang w:val="en-CA" w:eastAsia="en-CA"/>
               </w:rPr>
-              <w:t>6894_005, 6894_007</w:t>
+              <w:t>6894_005,</w:t>
+            </w:r>
+            <w:r>
+              <w:rPr>
+                <w:rFonts w:cs="Arial"/>
+                <w:sz w:val="18"/>
+                <w:szCs w:val="18"/>
+                <w:lang w:val="en-CA" w:eastAsia="en-CA"/>
+              </w:rPr>
+              <w:t xml:space="preserve"> </w:t>
+            </w:r>
+            <w:r>
+              <w:rPr>
+                <w:rFonts w:cs="Arial"/>
+                <w:sz w:val="18"/>
+                <w:szCs w:val="18"/>
+                <w:lang w:val="en-CA" w:eastAsia="en-CA"/>
+              </w:rPr>
+              <w:t>6894_007</w:t>
             </w:r>
           </w:p>
         </w:tc>
@@ -1623,7 +1648,47 @@
                 <w:szCs w:val="18"/>
                 <w:lang w:val="en-CA" w:eastAsia="en-CA"/>
               </w:rPr>
-              <w:t>Double click and start the software using the touchscreen.</w:t>
+              <w:t xml:space="preserve">Double click and start the software using the </w:t>
+            </w:r>
+            <w:r>
+              <w:rPr>
+                <w:rFonts w:cs="Arial"/>
+                <w:i/>
+                <w:iCs/>
+                <w:sz w:val="18"/>
+                <w:szCs w:val="18"/>
+                <w:lang w:eastAsia="en-CA"/>
+              </w:rPr>
+              <w:t>"</w:t>
+            </w:r>
+            <w:r>
+              <w:rPr>
+                <w:rFonts w:cs="Arial"/>
+                <w:sz w:val="18"/>
+                <w:szCs w:val="18"/>
+                <w:lang w:val="en-CA" w:eastAsia="en-CA"/>
+              </w:rPr>
+              <w:t>touchscreen</w:t>
+            </w:r>
+            <w:r>
+              <w:rPr>
+                <w:rFonts w:cs="Arial"/>
+                <w:i/>
+                <w:iCs/>
+                <w:sz w:val="18"/>
+                <w:szCs w:val="18"/>
+                <w:lang w:eastAsia="en-CA"/>
+              </w:rPr>
+              <w:t>"</w:t>
+            </w:r>
+            <w:r>
+              <w:rPr>
+                <w:rFonts w:cs="Arial"/>
+                <w:sz w:val="18"/>
+                <w:szCs w:val="18"/>
+                <w:lang w:val="en-CA" w:eastAsia="en-CA"/>
+              </w:rPr>
+              <w:t>.</w:t>
             </w:r>
           </w:p>
           <w:p>
@@ -1792,13 +1857,40 @@
                 <w:szCs w:val="18"/>
                 <w:lang w:val="en-CA" w:eastAsia="en-CA"/>
               </w:rPr>
-              <w:t>The text "Straumann"</w:t>
+              <w:t xml:space="preserve">The text </w:t>
             </w:r>
             <w:r>
               <w:rPr>
                 <w:rFonts w:eastAsia="Times New Roman" w:cs="Arial"/>
                 <w:sz w:val="18"/>
                 <w:szCs w:val="18"/>
+                <w:lang w:val="en-CA" w:eastAsia="en-CA"/>
+              </w:rPr>
+              <w:t>“</w:t>
+            </w:r>
+            <w:r>
+              <w:rPr>
+                <w:rFonts w:eastAsia="Times New Roman" w:cs="Arial"/>
+                <w:sz w:val="18"/>
+                <w:szCs w:val="18"/>
+                <w:lang w:val="en-CA" w:eastAsia="en-CA"/>
+              </w:rPr>
+              <w:t>Straumann</w:t>
+            </w:r>
+            <w:r>
+              <w:rPr>
+                <w:rFonts w:eastAsia="Times New Roman" w:cs="Arial"/>
+                <w:sz w:val="18"/>
+                <w:szCs w:val="18"/>
+                <w:lang w:val="en-CA" w:eastAsia="en-CA"/>
+              </w:rPr>
+              <w:t xml:space="preserve"> </w:t>
+            </w:r>
+            <w:r>
+              <w:rPr>
+                <w:rFonts w:eastAsia="Times New Roman" w:cs="Arial"/>
+                <w:sz w:val="18"/>
+                <w:szCs w:val="18"/>
                 <w:lang w:val="en-US" w:eastAsia="en-CA"/>
               </w:rPr>
               <w:t>SIRIOS™️</w:t>
@@ -1810,7 +1902,7 @@
                 <w:szCs w:val="18"/>
                 <w:lang w:val="en-CA" w:eastAsia="en-CA"/>
               </w:rPr>
-              <w:t>"</w:t>
+              <w:t>”</w:t>
             </w:r>
           </w:p>
           <w:p>
@@ -1836,7 +1928,47 @@
                 <w:szCs w:val="18"/>
                 <w:lang w:val="en-CA" w:eastAsia="en-CA"/>
               </w:rPr>
-              <w:t>The loading bar using green color.</w:t>
+              <w:t xml:space="preserve">The loading bar using </w:t>
+            </w:r>
+            <w:r>
+              <w:rPr>
+                <w:rFonts w:cs="Arial"/>
+                <w:i/>
+                <w:iCs/>
+                <w:sz w:val="18"/>
+                <w:szCs w:val="18"/>
+                <w:lang w:eastAsia="en-CA"/>
+              </w:rPr>
+              <w:t>"</w:t>
+            </w:r>
+            <w:r>
+              <w:rPr>
+                <w:rFonts w:eastAsia="Times New Roman" w:cs="Arial"/>
+                <w:sz w:val="18"/>
+                <w:szCs w:val="18"/>
+                <w:lang w:val="en-CA" w:eastAsia="en-CA"/>
+              </w:rPr>
+              <w:t>green</w:t>
+            </w:r>
+            <w:r>
+              <w:rPr>
+                <w:rFonts w:cs="Arial"/>
+                <w:i/>
+                <w:iCs/>
+                <w:sz w:val="18"/>
+                <w:szCs w:val="18"/>
+                <w:lang w:eastAsia="en-CA"/>
+              </w:rPr>
+              <w:t>"</w:t>
+            </w:r>
+            <w:r>
+              <w:rPr>
+                <w:rFonts w:eastAsia="Times New Roman" w:cs="Arial"/>
+                <w:sz w:val="18"/>
+                <w:szCs w:val="18"/>
+                <w:lang w:val="en-CA" w:eastAsia="en-CA"/>
+              </w:rPr>
+              <w:t xml:space="preserve"> color.</w:t>
             </w:r>
           </w:p>
         </w:tc>
@@ -5736,19 +5868,8 @@
                 <w:szCs w:val="18"/>
                 <w:lang w:val="en-CA" w:eastAsia="en-CA"/>
               </w:rPr>
-              <w:t xml:space="preserve">The software’s build version is displayed in the format </w:t>
-            </w:r>
-            <w:proofErr w:type="spellStart"/>
-            <w:r>
-              <w:rPr>
-                <w:rFonts w:cs="Arial"/>
-                <w:sz w:val="18"/>
-                <w:szCs w:val="18"/>
-                <w:lang w:val="en-CA" w:eastAsia="en-CA"/>
-              </w:rPr>
-              <w:t>x.x.x.xxxx</w:t>
-            </w:r>
-            <w:proofErr w:type="spellEnd"/>
+              <w:t>The software’s build version is displayed in the format x.x.x.xxxx</w:t>
+            </w:r>
           </w:p>
           <w:p>
             <w:pPr>
@@ -5984,27 +6105,7 @@
                 <w:szCs w:val="18"/>
                 <w:lang w:val="en-CA" w:eastAsia="en-CA"/>
               </w:rPr>
-              <w:t xml:space="preserve">The tooltip is indicating the software’s build version in the format </w:t>
-            </w:r>
-            <w:proofErr w:type="spellStart"/>
-            <w:r>
-              <w:rPr>
-                <w:rFonts w:cs="Arial"/>
-                <w:sz w:val="18"/>
-                <w:szCs w:val="18"/>
-                <w:lang w:val="en-CA" w:eastAsia="en-CA"/>
-              </w:rPr>
-              <w:t>x.x.x.xxxx</w:t>
-            </w:r>
-            <w:proofErr w:type="spellEnd"/>
-            <w:r>
-              <w:rPr>
-                <w:rFonts w:cs="Arial"/>
-                <w:sz w:val="18"/>
-                <w:szCs w:val="18"/>
-                <w:lang w:val="en-CA" w:eastAsia="en-CA"/>
-              </w:rPr>
-              <w:t>.</w:t>
+              <w:t>The tooltip is indicating the software’s build version in the format x.x.x.xxxx.</w:t>
             </w:r>
           </w:p>
           <w:p>
@@ -6092,7 +6193,7 @@
           <w:lang w:val="en-CA"/>
         </w:rPr>
       </w:pPr>
-      <w:bookmarkStart w:id="9" w:name="_Ref189656876"/>
+      <w:bookmarkStart w:id="1" w:name="_Ref189656876"/>
       <w:r>
         <w:t xml:space="preserve">DEV-0044555 </w:t>
       </w:r>
@@ -6102,7 +6203,7 @@
         </w:rPr>
         <w:t xml:space="preserve">STRMN IOS Software Product Requirements Specification </w:t>
       </w:r>
-      <w:bookmarkEnd w:id="9"/>
+      <w:bookmarkEnd w:id="1"/>
       <w:r>
         <w:rPr>
           <w:lang w:val="en-CA"/>
@@ -7183,7 +7284,6 @@
                 <w:lang w:eastAsia="en-CA"/>
               </w:rPr>
             </w:pPr>
-            <w:proofErr w:type="spellStart"/>
             <w:r>
               <w:rPr>
                 <w:rFonts w:cs="Arial"/>
@@ -7191,17 +7291,7 @@
                 <w:szCs w:val="18"/>
                 <w:lang w:eastAsia="en-CA"/>
               </w:rPr>
-              <w:t>Habone</w:t>
-            </w:r>
-            <w:proofErr w:type="spellEnd"/>
-            <w:r>
-              <w:rPr>
-                <w:rFonts w:cs="Arial"/>
-                <w:sz w:val="18"/>
-                <w:szCs w:val="18"/>
-                <w:lang w:eastAsia="en-CA"/>
-              </w:rPr>
-              <w:t xml:space="preserve"> Youssouf</w:t>
+              <w:t>Habone Youssouf</w:t>
             </w:r>
           </w:p>
         </w:tc>
@@ -7597,27 +7687,7 @@
                 <w:szCs w:val="18"/>
                 <w:lang w:eastAsia="en-CA"/>
               </w:rPr>
-              <w:t xml:space="preserve">Abdelghani </w:t>
-            </w:r>
-            <w:proofErr w:type="spellStart"/>
-            <w:r>
-              <w:rPr>
-                <w:rFonts w:cs="Arial"/>
-                <w:sz w:val="18"/>
-                <w:szCs w:val="18"/>
-                <w:lang w:eastAsia="en-CA"/>
-              </w:rPr>
-              <w:t>Merouchi</w:t>
-            </w:r>
-            <w:proofErr w:type="spellEnd"/>
-            <w:r>
-              <w:rPr>
-                <w:rFonts w:cs="Arial"/>
-                <w:sz w:val="18"/>
-                <w:szCs w:val="18"/>
-                <w:lang w:eastAsia="en-CA"/>
-              </w:rPr>
-              <w:t> </w:t>
+              <w:t>Abdelghani Merouchi </w:t>
             </w:r>
           </w:p>
         </w:tc>
@@ -7748,140 +7818,40 @@
               </w:rPr>
               <w:fldChar w:fldCharType="separate"/>
             </w:r>
-            <w:proofErr w:type="spellStart"/>
             <w:r>
               <w:rPr>
                 <w:rFonts w:ascii="Calibri" w:hAnsi="Calibri" w:cs="Calibri"/>
                 <w:sz w:val="20"/>
                 <w:szCs w:val="20"/>
               </w:rPr>
-              <w:t>Habone</w:t>
-            </w:r>
-            <w:proofErr w:type="spellEnd"/>
+              <w:t>Habone Youssouf (U136493);Review;Mar 5, 2025 8:54:47 am GMT-06:00</w:t>
+            </w:r>
             <w:r>
               <w:rPr>
                 <w:rFonts w:ascii="Calibri" w:hAnsi="Calibri" w:cs="Calibri"/>
                 <w:sz w:val="20"/>
                 <w:szCs w:val="20"/>
               </w:rPr>
-              <w:t xml:space="preserve"> Youssouf (U136493);</w:t>
-            </w:r>
-            <w:proofErr w:type="spellStart"/>
+              <w:br/>
+              <w:t>Abdelghani Merouchi (U115473);Review;Mar 10, 2025 8:40:47 am GMT-05:00</w:t>
+            </w:r>
             <w:r>
               <w:rPr>
                 <w:rFonts w:ascii="Calibri" w:hAnsi="Calibri" w:cs="Calibri"/>
                 <w:sz w:val="20"/>
                 <w:szCs w:val="20"/>
               </w:rPr>
-              <w:t>Review;Mar</w:t>
-            </w:r>
-            <w:proofErr w:type="spellEnd"/>
+              <w:br/>
+              <w:t>Chiara DAlonzo (U115032);Approval;Mar 10, 2025 9:49:59 am GMT-05:00</w:t>
+            </w:r>
             <w:r>
               <w:rPr>
                 <w:rFonts w:ascii="Calibri" w:hAnsi="Calibri" w:cs="Calibri"/>
                 <w:sz w:val="20"/>
                 <w:szCs w:val="20"/>
               </w:rPr>
-              <w:t xml:space="preserve"> 5, 2025 8:54:47 am GMT-06:00</w:t>
-            </w:r>
-            <w:r>
-              <w:rPr>
-                <w:rFonts w:ascii="Calibri" w:hAnsi="Calibri" w:cs="Calibri"/>
-                <w:sz w:val="20"/>
-                <w:szCs w:val="20"/>
-              </w:rPr>
               <w:br/>
-              <w:t xml:space="preserve">Abdelghani </w:t>
-            </w:r>
-            <w:proofErr w:type="spellStart"/>
-            <w:r>
-              <w:rPr>
-                <w:rFonts w:ascii="Calibri" w:hAnsi="Calibri" w:cs="Calibri"/>
-                <w:sz w:val="20"/>
-                <w:szCs w:val="20"/>
-              </w:rPr>
-              <w:t>Merouchi</w:t>
-            </w:r>
-            <w:proofErr w:type="spellEnd"/>
-            <w:r>
-              <w:rPr>
-                <w:rFonts w:ascii="Calibri" w:hAnsi="Calibri" w:cs="Calibri"/>
-                <w:sz w:val="20"/>
-                <w:szCs w:val="20"/>
-              </w:rPr>
-              <w:t xml:space="preserve"> (U115473);</w:t>
-            </w:r>
-            <w:proofErr w:type="spellStart"/>
-            <w:r>
-              <w:rPr>
-                <w:rFonts w:ascii="Calibri" w:hAnsi="Calibri" w:cs="Calibri"/>
-                <w:sz w:val="20"/>
-                <w:szCs w:val="20"/>
-              </w:rPr>
-              <w:t>Review;Mar</w:t>
-            </w:r>
-            <w:proofErr w:type="spellEnd"/>
-            <w:r>
-              <w:rPr>
-                <w:rFonts w:ascii="Calibri" w:hAnsi="Calibri" w:cs="Calibri"/>
-                <w:sz w:val="20"/>
-                <w:szCs w:val="20"/>
-              </w:rPr>
-              <w:t xml:space="preserve"> 10, 2025 8:40:47 am GMT-05:00</w:t>
-            </w:r>
-            <w:r>
-              <w:rPr>
-                <w:rFonts w:ascii="Calibri" w:hAnsi="Calibri" w:cs="Calibri"/>
-                <w:sz w:val="20"/>
-                <w:szCs w:val="20"/>
-              </w:rPr>
-              <w:br/>
-              <w:t>Chiara DAlonzo (U115032);</w:t>
-            </w:r>
-            <w:proofErr w:type="spellStart"/>
-            <w:r>
-              <w:rPr>
-                <w:rFonts w:ascii="Calibri" w:hAnsi="Calibri" w:cs="Calibri"/>
-                <w:sz w:val="20"/>
-                <w:szCs w:val="20"/>
-              </w:rPr>
-              <w:t>Approval;Mar</w:t>
-            </w:r>
-            <w:proofErr w:type="spellEnd"/>
-            <w:r>
-              <w:rPr>
-                <w:rFonts w:ascii="Calibri" w:hAnsi="Calibri" w:cs="Calibri"/>
-                <w:sz w:val="20"/>
-                <w:szCs w:val="20"/>
-              </w:rPr>
-              <w:t xml:space="preserve"> 10, 2025 9:49:59 am GMT-05:00</w:t>
-            </w:r>
-            <w:r>
-              <w:rPr>
-                <w:rFonts w:ascii="Calibri" w:hAnsi="Calibri" w:cs="Calibri"/>
-                <w:sz w:val="20"/>
-                <w:szCs w:val="20"/>
-              </w:rPr>
-              <w:br/>
-              <w:t>Adrien Desbois (U133946);</w:t>
-            </w:r>
-            <w:proofErr w:type="spellStart"/>
-            <w:r>
-              <w:rPr>
-                <w:rFonts w:ascii="Calibri" w:hAnsi="Calibri" w:cs="Calibri"/>
-                <w:sz w:val="20"/>
-                <w:szCs w:val="20"/>
-              </w:rPr>
-              <w:t>Approval;Mar</w:t>
-            </w:r>
-            <w:proofErr w:type="spellEnd"/>
-            <w:r>
-              <w:rPr>
-                <w:rFonts w:ascii="Calibri" w:hAnsi="Calibri" w:cs="Calibri"/>
-                <w:sz w:val="20"/>
-                <w:szCs w:val="20"/>
-              </w:rPr>
-              <w:t xml:space="preserve"> 10, 2025 6:36:57 pm GMT-05:00</w:t>
+              <w:t>Adrien Desbois (U133946);Approval;Mar 10, 2025 6:36:57 pm GMT-05:00</w:t>
             </w:r>
             <w:r>
               <w:rPr>
@@ -8151,21 +8121,7 @@
         <w:rFonts w:cs="Arial"/>
       </w:rPr>
       <w:tab/>
-      <w:t xml:space="preserve">© </w:t>
-    </w:r>
-    <w:proofErr w:type="spellStart"/>
-    <w:r>
-      <w:rPr>
-        <w:rFonts w:cs="Arial"/>
-      </w:rPr>
-      <w:t>Institut</w:t>
-    </w:r>
-    <w:proofErr w:type="spellEnd"/>
-    <w:r>
-      <w:rPr>
-        <w:rFonts w:cs="Arial"/>
-      </w:rPr>
-      <w:t xml:space="preserve"> Straumann AG</w:t>
+      <w:t>© Institut Straumann AG</w:t>
     </w:r>
   </w:p>
   <w:p/>
@@ -8921,21 +8877,7 @@
             <w:rPr>
               <w:rFonts w:ascii="Calibri" w:hAnsi="Calibri" w:cs="Calibri"/>
             </w:rPr>
-            <w:t xml:space="preserve">Theo </w:t>
-          </w:r>
-          <w:proofErr w:type="spellStart"/>
-          <w:r>
-            <w:rPr>
-              <w:rFonts w:ascii="Calibri" w:hAnsi="Calibri" w:cs="Calibri"/>
-            </w:rPr>
-            <w:t>Legrais</w:t>
-          </w:r>
-          <w:proofErr w:type="spellEnd"/>
-          <w:r>
-            <w:rPr>
-              <w:rFonts w:ascii="Calibri" w:hAnsi="Calibri" w:cs="Calibri"/>
-            </w:rPr>
-            <w:t xml:space="preserve"> (U125658)</w:t>
+            <w:t>Theo Legrais (U125658)</w:t>
           </w:r>
           <w:r>
             <w:rPr>
@@ -9107,39 +9049,8 @@
               <w:bCs/>
               <w:lang w:val="fr-CA"/>
             </w:rPr>
-            <w:t xml:space="preserve">STMN IOS Main Application </w:t>
+            <w:t>STMN IOS Main Application Verification Specifications</w:t>
           </w:r>
-          <w:proofErr w:type="spellStart"/>
-          <w:r>
-            <w:rPr>
-              <w:rFonts w:ascii="Calibri" w:hAnsi="Calibri" w:cs="Calibri"/>
-              <w:b/>
-              <w:bCs/>
-              <w:lang w:val="fr-CA"/>
-            </w:rPr>
-            <w:t>Verification</w:t>
-          </w:r>
-          <w:proofErr w:type="spellEnd"/>
-          <w:r>
-            <w:rPr>
-              <w:rFonts w:ascii="Calibri" w:hAnsi="Calibri" w:cs="Calibri"/>
-              <w:b/>
-              <w:bCs/>
-              <w:lang w:val="fr-CA"/>
-            </w:rPr>
-            <w:t xml:space="preserve"> </w:t>
-          </w:r>
-          <w:proofErr w:type="spellStart"/>
-          <w:r>
-            <w:rPr>
-              <w:rFonts w:ascii="Calibri" w:hAnsi="Calibri" w:cs="Calibri"/>
-              <w:b/>
-              <w:bCs/>
-              <w:lang w:val="fr-CA"/>
-            </w:rPr>
-            <w:t>Specifications</w:t>
-          </w:r>
-          <w:proofErr w:type="spellEnd"/>
           <w:r>
             <w:rPr>
               <w:rFonts w:ascii="Calibri" w:hAnsi="Calibri" w:cs="Calibri"/>
@@ -10722,14 +10633,6 @@
   </w:num>
   <w:numIdMacAtCleanup w:val="10"/>
 </w:numbering>
-</file>
-
-<file path=word/people.xml><?xml version="1.0" encoding="utf-8"?>
-<w15:people xmlns:wpc="http://schemas.microsoft.com/office/word/2010/wordprocessingCanvas" xmlns:cx="http://schemas.microsoft.com/office/drawing/2014/chartex" xmlns:cx1="http://schemas.microsoft.com/office/drawing/2015/9/8/chartex" xmlns:cx2="http://schemas.microsoft.com/office/drawing/2015/10/21/chartex" xmlns:cx3="http://schemas.microsoft.com/office/drawing/2016/5/9/chartex" xmlns:cx4="http://schemas.microsoft.com/office/drawing/2016/5/10/chartex" xmlns:cx5="http://schemas.microsoft.com/office/drawing/2016/5/11/chartex" xmlns:cx6="http://schemas.microsoft.com/office/drawing/2016/5/12/chartex" xmlns:cx7="http://schemas.microsoft.com/office/drawing/2016/5/13/chartex" xmlns:cx8="http://schemas.microsoft.com/office/drawing/2016/5/14/chartex" xmlns:mc="http://schemas.openxmlformats.org/markup-compatibility/2006" xmlns:aink="http://schemas.microsoft.com/office/drawing/2016/ink" xmlns:am3d="http://schemas.microsoft.com/office/drawing/2017/model3d" xmlns:o="urn:schemas-microsoft-com:office:office" xmlns:oel="http://schemas.microsoft.com/office/2019/extlst" xmlns:r="http://schemas.openxmlformats.org/officeDocument/2006/relationships" xmlns:m="http://schemas.openxmlformats.org/officeDocument/2006/math" xmlns:v="urn:schemas-microsoft-com:vml" xmlns:wp14="http://schemas.microsoft.com/office/word/2010/wordprocessingDrawing" xmlns:wp="http://schemas.openxmlformats.org/drawingml/2006/wordprocessingDrawing" xmlns:w10="urn:schemas-microsoft-com:office:word" xmlns:w="http://schemas.openxmlformats.org/wordprocessingml/2006/main" xmlns:w14="http://schemas.microsoft.com/office/word/2010/wordml" xmlns:w15="http://schemas.microsoft.com/office/word/2012/wordml" xmlns:w16cex="http://schemas.microsoft.com/office/word/2018/wordml/cex" xmlns:w16cid="http://schemas.microsoft.com/office/word/2016/wordml/cid" xmlns:w16="http://schemas.microsoft.com/office/word/2018/wordml" xmlns:w16du="http://schemas.microsoft.com/office/word/2023/wordml/word16du" xmlns:w16sdtdh="http://schemas.microsoft.com/office/word/2020/wordml/sdtdatahash" xmlns:w16sdtfl="http://schemas.microsoft.com/office/word/2024/wordml/sdtformatlock" xmlns:w16se="http://schemas.microsoft.com/office/word/2015/wordml/symex" xmlns:wpg="http://schemas.microsoft.com/office/word/2010/wordprocessingGroup" xmlns:wpi="http://schemas.microsoft.com/office/word/2010/wordprocessingInk" xmlns:wne="http://schemas.microsoft.com/office/word/2006/wordml" xmlns:wps="http://schemas.microsoft.com/office/word/2010/wordprocessingShape" mc:Ignorable="w14 w15 w16se w16cid w16 w16cex w16sdtdh w16sdtfl w16du wp14">
-  <w15:person w15:author="Martin Carufel">
-    <w15:presenceInfo w15:providerId="AD" w15:userId="S::u120230@STRAUMANN.COM::244a0f30-0929-472b-b980-45516296c852"/>
-  </w15:person>
-</w15:people>
 </file>
 
 <file path=word/styles.xml><?xml version="1.0" encoding="utf-8"?>
